--- a/documentation/lab6/documentation_hw_lab4.docx
+++ b/documentation/lab6/documentation_hw_lab4.docx
@@ -8,37 +8,15 @@
           <w:rFonts w:ascii="Times New Roman" w:hAnsi="Times New Roman" w:cs="Times New Roman"/>
         </w:rPr>
       </w:pPr>
-      <w:r>
-        <w:rPr>
-          <w:rFonts w:ascii="Times New Roman" w:hAnsi="Times New Roman" w:cs="Times New Roman"/>
-        </w:rPr>
-        <w:fldChar w:fldCharType="begin"/>
-      </w:r>
-      <w:r>
-        <w:rPr>
-          <w:rFonts w:ascii="Times New Roman" w:hAnsi="Times New Roman" w:cs="Times New Roman"/>
-        </w:rPr>
-        <w:instrText xml:space="preserve"> HYPERLINK "https://github.com/ComanacDragos/ToyLanguageCompiler" </w:instrText>
-      </w:r>
-      <w:r>
-        <w:rPr>
-          <w:rFonts w:ascii="Times New Roman" w:hAnsi="Times New Roman" w:cs="Times New Roman"/>
-        </w:rPr>
-        <w:fldChar w:fldCharType="separate"/>
-      </w:r>
-      <w:r>
-        <w:rPr>
-          <w:rStyle w:val="Hyperlink"/>
-          <w:rFonts w:ascii="Times New Roman" w:hAnsi="Times New Roman" w:cs="Times New Roman"/>
-        </w:rPr>
-        <w:t>https://github.com/ComanacDragos/ToyLanguageCompiler</w:t>
-      </w:r>
-      <w:r>
-        <w:rPr>
-          <w:rFonts w:ascii="Times New Roman" w:hAnsi="Times New Roman" w:cs="Times New Roman"/>
-        </w:rPr>
-        <w:fldChar w:fldCharType="end"/>
-      </w:r>
+      <w:hyperlink r:id="rId5" w:history="1">
+        <w:r>
+          <w:rPr>
+            <w:rStyle w:val="Hyperlink"/>
+            <w:rFonts w:ascii="Times New Roman" w:hAnsi="Times New Roman" w:cs="Times New Roman"/>
+          </w:rPr>
+          <w:t>https://github.com/ComanacDragos/ToyLanguageCompiler</w:t>
+        </w:r>
+      </w:hyperlink>
     </w:p>
     <w:p>
       <w:pPr>
@@ -188,19 +166,8 @@
           <w:iCs/>
           <w:color w:val="212529"/>
         </w:rPr>
-        <w:t xml:space="preserve">on </w:t>
-      </w:r>
-      <w:proofErr w:type="spellStart"/>
-      <w:r>
-        <w:rPr>
-          <w:rFonts w:ascii="Times New Roman" w:eastAsia="Times New Roman" w:hAnsi="Times New Roman" w:cs="Times New Roman"/>
-          <w:i/>
-          <w:iCs/>
-          <w:color w:val="212529"/>
-        </w:rPr>
-        <w:t>Github</w:t>
-      </w:r>
-      <w:proofErr w:type="spellEnd"/>
+        <w:t>on Github</w:t>
+      </w:r>
       <w:r>
         <w:rPr>
           <w:rFonts w:ascii="Times New Roman" w:eastAsia="Times New Roman" w:hAnsi="Times New Roman" w:cs="Times New Roman"/>
@@ -236,19 +203,8 @@
           <w:iCs/>
           <w:color w:val="212529"/>
         </w:rPr>
-        <w:t xml:space="preserve">on </w:t>
-      </w:r>
-      <w:proofErr w:type="spellStart"/>
-      <w:r>
-        <w:rPr>
-          <w:rFonts w:ascii="Times New Roman" w:eastAsia="Times New Roman" w:hAnsi="Times New Roman" w:cs="Times New Roman"/>
-          <w:i/>
-          <w:iCs/>
-          <w:color w:val="212529"/>
-        </w:rPr>
-        <w:t>Github</w:t>
-      </w:r>
-      <w:proofErr w:type="spellEnd"/>
+        <w:t>on Github</w:t>
+      </w:r>
       <w:r>
         <w:rPr>
           <w:rFonts w:ascii="Times New Roman" w:eastAsia="Times New Roman" w:hAnsi="Times New Roman" w:cs="Times New Roman"/>
@@ -284,24 +240,13 @@
           <w:iCs/>
           <w:color w:val="212529"/>
         </w:rPr>
-        <w:t xml:space="preserve">on Moodle and </w:t>
-      </w:r>
-      <w:proofErr w:type="spellStart"/>
-      <w:r>
-        <w:rPr>
-          <w:rFonts w:ascii="Times New Roman" w:eastAsia="Times New Roman" w:hAnsi="Times New Roman" w:cs="Times New Roman"/>
-          <w:i/>
-          <w:iCs/>
+        <w:t>on Moodle and Github</w:t>
+      </w:r>
+      <w:r>
+        <w:rPr>
+          <w:rFonts w:ascii="Times New Roman" w:eastAsia="Times New Roman" w:hAnsi="Times New Roman" w:cs="Times New Roman"/>
           <w:color w:val="212529"/>
         </w:rPr>
-        <w:t>Github</w:t>
-      </w:r>
-      <w:proofErr w:type="spellEnd"/>
-      <w:r>
-        <w:rPr>
-          <w:rFonts w:ascii="Times New Roman" w:eastAsia="Times New Roman" w:hAnsi="Times New Roman" w:cs="Times New Roman"/>
-          <w:color w:val="212529"/>
-        </w:rPr>
         <w:t>)</w:t>
       </w:r>
     </w:p>
@@ -335,56 +280,14 @@
         <w:rPr>
           <w:rFonts w:ascii="Times New Roman" w:hAnsi="Times New Roman" w:cs="Times New Roman"/>
         </w:rPr>
-        <w:t>id ::= letter{</w:t>
-      </w:r>
-      <w:proofErr w:type="spellStart"/>
-      <w:r>
-        <w:rPr>
-          <w:rFonts w:ascii="Times New Roman" w:hAnsi="Times New Roman" w:cs="Times New Roman"/>
-        </w:rPr>
-        <w:t>letter|digit|symbol</w:t>
-      </w:r>
-      <w:proofErr w:type="spellEnd"/>
-      <w:r>
-        <w:rPr>
-          <w:rFonts w:ascii="Times New Roman" w:hAnsi="Times New Roman" w:cs="Times New Roman"/>
-        </w:rPr>
-        <w:t>}</w:t>
-      </w:r>
-      <w:r>
-        <w:rPr>
-          <w:rFonts w:ascii="Times New Roman" w:hAnsi="Times New Roman" w:cs="Times New Roman"/>
-        </w:rPr>
-        <w:br/>
-        <w:t>letter ::= "</w:t>
-      </w:r>
-      <w:proofErr w:type="spellStart"/>
-      <w:r>
-        <w:rPr>
-          <w:rFonts w:ascii="Times New Roman" w:hAnsi="Times New Roman" w:cs="Times New Roman"/>
-        </w:rPr>
-        <w:t>a"|"b</w:t>
-      </w:r>
-      <w:proofErr w:type="spellEnd"/>
-      <w:r>
-        <w:rPr>
-          <w:rFonts w:ascii="Times New Roman" w:hAnsi="Times New Roman" w:cs="Times New Roman"/>
-        </w:rPr>
-        <w:t>"|...|"</w:t>
-      </w:r>
-      <w:proofErr w:type="spellStart"/>
-      <w:r>
-        <w:rPr>
-          <w:rFonts w:ascii="Times New Roman" w:hAnsi="Times New Roman" w:cs="Times New Roman"/>
-        </w:rPr>
-        <w:t>z"|"A</w:t>
-      </w:r>
-      <w:proofErr w:type="spellEnd"/>
-      <w:r>
-        <w:rPr>
-          <w:rFonts w:ascii="Times New Roman" w:hAnsi="Times New Roman" w:cs="Times New Roman"/>
-        </w:rPr>
-        <w:t>"|...|"Z"</w:t>
+        <w:t>id ::= letter{letter|digit|symbol}</w:t>
+      </w:r>
+      <w:r>
+        <w:rPr>
+          <w:rFonts w:ascii="Times New Roman" w:hAnsi="Times New Roman" w:cs="Times New Roman"/>
+        </w:rPr>
+        <w:br/>
+        <w:t>letter ::= "a"|"b"|...|"z"|"A"|...|"Z"</w:t>
       </w:r>
       <w:r>
         <w:rPr>
@@ -431,134 +334,62 @@
           <w:rFonts w:ascii="Times New Roman" w:hAnsi="Times New Roman" w:cs="Times New Roman"/>
         </w:rPr>
         <w:br/>
-        <w:t xml:space="preserve">states ::= id | </w:t>
-      </w:r>
-      <w:proofErr w:type="spellStart"/>
-      <w:r>
-        <w:rPr>
-          <w:rFonts w:ascii="Times New Roman" w:hAnsi="Times New Roman" w:cs="Times New Roman"/>
-        </w:rPr>
-        <w:t>id","id</w:t>
-      </w:r>
-      <w:proofErr w:type="spellEnd"/>
-      <w:r>
-        <w:rPr>
-          <w:rFonts w:ascii="Times New Roman" w:hAnsi="Times New Roman" w:cs="Times New Roman"/>
-        </w:rPr>
-        <w:br/>
-        <w:t xml:space="preserve">alphabet ::= character | </w:t>
-      </w:r>
-      <w:proofErr w:type="spellStart"/>
-      <w:r>
-        <w:rPr>
-          <w:rFonts w:ascii="Times New Roman" w:hAnsi="Times New Roman" w:cs="Times New Roman"/>
-        </w:rPr>
-        <w:t>character","character</w:t>
-      </w:r>
-      <w:proofErr w:type="spellEnd"/>
-      <w:r>
-        <w:rPr>
-          <w:rFonts w:ascii="Times New Roman" w:hAnsi="Times New Roman" w:cs="Times New Roman"/>
-        </w:rPr>
-        <w:br/>
-      </w:r>
-      <w:proofErr w:type="spellStart"/>
-      <w:r>
-        <w:rPr>
-          <w:rFonts w:ascii="Times New Roman" w:hAnsi="Times New Roman" w:cs="Times New Roman"/>
-        </w:rPr>
-        <w:t>initial_state</w:t>
-      </w:r>
-      <w:proofErr w:type="spellEnd"/>
-      <w:r>
-        <w:rPr>
-          <w:rFonts w:ascii="Times New Roman" w:hAnsi="Times New Roman" w:cs="Times New Roman"/>
-        </w:rPr>
-        <w:t xml:space="preserve"> ::= id</w:t>
-      </w:r>
-      <w:r>
-        <w:rPr>
-          <w:rFonts w:ascii="Times New Roman" w:hAnsi="Times New Roman" w:cs="Times New Roman"/>
-        </w:rPr>
-        <w:br/>
-      </w:r>
-      <w:proofErr w:type="spellStart"/>
-      <w:r>
-        <w:rPr>
-          <w:rFonts w:ascii="Times New Roman" w:hAnsi="Times New Roman" w:cs="Times New Roman"/>
-        </w:rPr>
-        <w:t>final_states</w:t>
-      </w:r>
-      <w:proofErr w:type="spellEnd"/>
-      <w:r>
-        <w:rPr>
-          <w:rFonts w:ascii="Times New Roman" w:hAnsi="Times New Roman" w:cs="Times New Roman"/>
-        </w:rPr>
-        <w:t xml:space="preserve"> ::= id | </w:t>
-      </w:r>
-      <w:proofErr w:type="spellStart"/>
-      <w:r>
-        <w:rPr>
-          <w:rFonts w:ascii="Times New Roman" w:hAnsi="Times New Roman" w:cs="Times New Roman"/>
-        </w:rPr>
-        <w:t>id","id</w:t>
-      </w:r>
-      <w:proofErr w:type="spellEnd"/>
-      <w:r>
-        <w:rPr>
-          <w:rFonts w:ascii="Times New Roman" w:hAnsi="Times New Roman" w:cs="Times New Roman"/>
-        </w:rPr>
-        <w:br/>
-      </w:r>
-      <w:r>
-        <w:rPr>
-          <w:rFonts w:ascii="Times New Roman" w:hAnsi="Times New Roman" w:cs="Times New Roman"/>
-        </w:rPr>
-        <w:br/>
-        <w:t>transitions ::= transition | transition"\</w:t>
-      </w:r>
-      <w:proofErr w:type="spellStart"/>
-      <w:r>
-        <w:rPr>
-          <w:rFonts w:ascii="Times New Roman" w:hAnsi="Times New Roman" w:cs="Times New Roman"/>
-        </w:rPr>
-        <w:t>n"transition</w:t>
-      </w:r>
-      <w:proofErr w:type="spellEnd"/>
-      <w:r>
-        <w:rPr>
-          <w:rFonts w:ascii="Times New Roman" w:hAnsi="Times New Roman" w:cs="Times New Roman"/>
-        </w:rPr>
-        <w:br/>
-        <w:t xml:space="preserve">transition ::= </w:t>
-      </w:r>
-      <w:proofErr w:type="spellStart"/>
-      <w:r>
-        <w:rPr>
-          <w:rFonts w:ascii="Times New Roman" w:hAnsi="Times New Roman" w:cs="Times New Roman"/>
-        </w:rPr>
-        <w:t>id","set_of_chars","id</w:t>
-      </w:r>
-      <w:proofErr w:type="spellEnd"/>
-      <w:r>
-        <w:rPr>
-          <w:rFonts w:ascii="Times New Roman" w:hAnsi="Times New Roman" w:cs="Times New Roman"/>
-        </w:rPr>
-        <w:br/>
-      </w:r>
-      <w:proofErr w:type="spellStart"/>
-      <w:r>
-        <w:rPr>
-          <w:rFonts w:ascii="Times New Roman" w:hAnsi="Times New Roman" w:cs="Times New Roman"/>
-        </w:rPr>
-        <w:t>set_of_chars</w:t>
-      </w:r>
-      <w:proofErr w:type="spellEnd"/>
-      <w:r>
-        <w:rPr>
-          <w:rFonts w:ascii="Times New Roman" w:hAnsi="Times New Roman" w:cs="Times New Roman"/>
-        </w:rPr>
-        <w:t xml:space="preserve"> ::= character | character{"."character}</w:t>
+        <w:t>states ::= id | id","id</w:t>
+      </w:r>
+      <w:r>
+        <w:rPr>
+          <w:rFonts w:ascii="Times New Roman" w:hAnsi="Times New Roman" w:cs="Times New Roman"/>
+        </w:rPr>
+        <w:br/>
+        <w:t>alphabet ::= character | character","character</w:t>
+      </w:r>
+      <w:r>
+        <w:rPr>
+          <w:rFonts w:ascii="Times New Roman" w:hAnsi="Times New Roman" w:cs="Times New Roman"/>
+        </w:rPr>
+        <w:br/>
+        <w:t>initial_state ::= id</w:t>
+      </w:r>
+      <w:r>
+        <w:rPr>
+          <w:rFonts w:ascii="Times New Roman" w:hAnsi="Times New Roman" w:cs="Times New Roman"/>
+        </w:rPr>
+        <w:br/>
+        <w:t>final_states ::= id | id","id</w:t>
+      </w:r>
+      <w:r>
+        <w:rPr>
+          <w:rFonts w:ascii="Times New Roman" w:hAnsi="Times New Roman" w:cs="Times New Roman"/>
+        </w:rPr>
+        <w:br/>
+      </w:r>
+      <w:r>
+        <w:rPr>
+          <w:rFonts w:ascii="Times New Roman" w:hAnsi="Times New Roman" w:cs="Times New Roman"/>
+        </w:rPr>
+        <w:br/>
+        <w:t>transitions ::= transition | transition"\n"transition</w:t>
+      </w:r>
+      <w:r>
+        <w:rPr>
+          <w:rFonts w:ascii="Times New Roman" w:hAnsi="Times New Roman" w:cs="Times New Roman"/>
+        </w:rPr>
+        <w:br/>
+        <w:t>transition ::= id","set_of_chars","set_of_transitions</w:t>
+      </w:r>
+      <w:r>
+        <w:rPr>
+          <w:rFonts w:ascii="Times New Roman" w:hAnsi="Times New Roman" w:cs="Times New Roman"/>
+        </w:rPr>
+        <w:br/>
+        <w:t>set_of_chars ::= character | character{"."character}</w:t>
+      </w:r>
+      <w:r>
+        <w:rPr>
+          <w:rFonts w:ascii="Times New Roman" w:hAnsi="Times New Roman" w:cs="Times New Roman"/>
+        </w:rPr>
+        <w:br/>
+        <w:t>set_of_transitions ::= id | id"."id</w:t>
       </w:r>
     </w:p>
     <w:p>
@@ -602,29 +433,38 @@
       <w:r>
         <w:rPr>
           <w:rFonts w:ascii="Times New Roman" w:hAnsi="Times New Roman" w:cs="Times New Roman"/>
+          <w:b/>
+          <w:bCs/>
         </w:rPr>
         <w:lastRenderedPageBreak/>
+        <w:t>Implementation:</w:t>
+      </w:r>
+    </w:p>
+    <w:p>
+      <w:pPr>
+        <w:rPr>
+          <w:rFonts w:ascii="Times New Roman" w:hAnsi="Times New Roman" w:cs="Times New Roman"/>
+        </w:rPr>
+      </w:pPr>
+      <w:r>
+        <w:rPr>
+          <w:rFonts w:ascii="Times New Roman" w:hAnsi="Times New Roman" w:cs="Times New Roman"/>
+          <w:b/>
+          <w:bCs/>
+        </w:rPr>
         <w:drawing>
-          <wp:anchor distT="0" distB="0" distL="114300" distR="114300" simplePos="0" relativeHeight="251658240" behindDoc="1" locked="0" layoutInCell="1" allowOverlap="1" wp14:anchorId="48A58C79" wp14:editId="338737B9">
+          <wp:anchor distT="0" distB="0" distL="114300" distR="114300" simplePos="0" relativeHeight="251658240" behindDoc="1" locked="0" layoutInCell="1" allowOverlap="1" wp14:anchorId="26F685C8" wp14:editId="53ED6101">
             <wp:simplePos x="0" y="0"/>
             <wp:positionH relativeFrom="margin">
-              <wp:align>right</wp:align>
+              <wp:posOffset>9525</wp:posOffset>
             </wp:positionH>
             <wp:positionV relativeFrom="paragraph">
-              <wp:posOffset>298665</wp:posOffset>
+              <wp:posOffset>10795</wp:posOffset>
             </wp:positionV>
-            <wp:extent cx="5943600" cy="4861560"/>
-            <wp:effectExtent l="0" t="0" r="0" b="0"/>
-            <wp:wrapTight wrapText="bothSides">
-              <wp:wrapPolygon edited="0">
-                <wp:start x="0" y="0"/>
-                <wp:lineTo x="0" y="21498"/>
-                <wp:lineTo x="21531" y="21498"/>
-                <wp:lineTo x="21531" y="0"/>
-                <wp:lineTo x="0" y="0"/>
-              </wp:wrapPolygon>
-            </wp:wrapTight>
-            <wp:docPr id="1" name="Picture 1" descr="Graphical user interface, text&#10;&#10;Description automatically generated with medium confidence"/>
+            <wp:extent cx="5943600" cy="4774565"/>
+            <wp:effectExtent l="0" t="0" r="0" b="6985"/>
+            <wp:wrapNone/>
+            <wp:docPr id="1" name="Picture 1" descr="Text&#10;&#10;Description automatically generated"/>
             <wp:cNvGraphicFramePr>
               <a:graphicFrameLocks xmlns:a="http://schemas.openxmlformats.org/drawingml/2006/main" noChangeAspect="1"/>
             </wp:cNvGraphicFramePr>
@@ -632,11 +472,11 @@
               <a:graphicData uri="http://schemas.openxmlformats.org/drawingml/2006/picture">
                 <pic:pic xmlns:pic="http://schemas.openxmlformats.org/drawingml/2006/picture">
                   <pic:nvPicPr>
-                    <pic:cNvPr id="1" name="Picture 1" descr="Graphical user interface, text&#10;&#10;Description automatically generated with medium confidence"/>
+                    <pic:cNvPr id="1" name="Picture 1" descr="Text&#10;&#10;Description automatically generated"/>
                     <pic:cNvPicPr/>
                   </pic:nvPicPr>
                   <pic:blipFill>
-                    <a:blip r:embed="rId5">
+                    <a:blip r:embed="rId6">
                       <a:extLst>
                         <a:ext uri="{28A0092B-C50C-407E-A947-70E740481C1C}">
                           <a14:useLocalDpi xmlns:a14="http://schemas.microsoft.com/office/drawing/2010/main" val="0"/>
@@ -650,7 +490,7 @@
                   <pic:spPr>
                     <a:xfrm>
                       <a:off x="0" y="0"/>
-                      <a:ext cx="5943600" cy="4861560"/>
+                      <a:ext cx="5943600" cy="4774565"/>
                     </a:xfrm>
                     <a:prstGeom prst="rect">
                       <a:avLst/>
@@ -662,556 +502,441 @@
           </wp:anchor>
         </w:drawing>
       </w:r>
+    </w:p>
+    <w:p>
+      <w:pPr>
+        <w:rPr>
+          <w:rFonts w:ascii="Times New Roman" w:hAnsi="Times New Roman" w:cs="Times New Roman"/>
+        </w:rPr>
+      </w:pPr>
+    </w:p>
+    <w:p>
+      <w:pPr>
+        <w:rPr>
+          <w:rFonts w:ascii="Times New Roman" w:hAnsi="Times New Roman" w:cs="Times New Roman"/>
+        </w:rPr>
+      </w:pPr>
+    </w:p>
+    <w:p>
+      <w:pPr>
+        <w:rPr>
+          <w:rFonts w:ascii="Times New Roman" w:hAnsi="Times New Roman" w:cs="Times New Roman"/>
+        </w:rPr>
+      </w:pPr>
+    </w:p>
+    <w:p>
+      <w:pPr>
+        <w:rPr>
+          <w:rFonts w:ascii="Times New Roman" w:hAnsi="Times New Roman" w:cs="Times New Roman"/>
+        </w:rPr>
+      </w:pPr>
+    </w:p>
+    <w:p>
+      <w:pPr>
+        <w:rPr>
+          <w:rFonts w:ascii="Times New Roman" w:hAnsi="Times New Roman" w:cs="Times New Roman"/>
+        </w:rPr>
+      </w:pPr>
+    </w:p>
+    <w:p>
+      <w:pPr>
+        <w:rPr>
+          <w:rFonts w:ascii="Times New Roman" w:hAnsi="Times New Roman" w:cs="Times New Roman"/>
+        </w:rPr>
+      </w:pPr>
+    </w:p>
+    <w:p>
+      <w:pPr>
+        <w:rPr>
+          <w:rFonts w:ascii="Times New Roman" w:hAnsi="Times New Roman" w:cs="Times New Roman"/>
+        </w:rPr>
+      </w:pPr>
+    </w:p>
+    <w:p>
+      <w:pPr>
+        <w:rPr>
+          <w:rFonts w:ascii="Times New Roman" w:hAnsi="Times New Roman" w:cs="Times New Roman"/>
+        </w:rPr>
+      </w:pPr>
+    </w:p>
+    <w:p>
+      <w:pPr>
+        <w:rPr>
+          <w:rFonts w:ascii="Times New Roman" w:hAnsi="Times New Roman" w:cs="Times New Roman"/>
+        </w:rPr>
+      </w:pPr>
+    </w:p>
+    <w:p>
+      <w:pPr>
+        <w:rPr>
+          <w:rFonts w:ascii="Times New Roman" w:hAnsi="Times New Roman" w:cs="Times New Roman"/>
+        </w:rPr>
+      </w:pPr>
+    </w:p>
+    <w:p>
+      <w:pPr>
+        <w:rPr>
+          <w:rFonts w:ascii="Times New Roman" w:hAnsi="Times New Roman" w:cs="Times New Roman"/>
+        </w:rPr>
+      </w:pPr>
+    </w:p>
+    <w:p>
+      <w:pPr>
+        <w:rPr>
+          <w:rFonts w:ascii="Times New Roman" w:hAnsi="Times New Roman" w:cs="Times New Roman"/>
+        </w:rPr>
+      </w:pPr>
+    </w:p>
+    <w:p>
+      <w:pPr>
+        <w:rPr>
+          <w:rFonts w:ascii="Times New Roman" w:hAnsi="Times New Roman" w:cs="Times New Roman"/>
+        </w:rPr>
+      </w:pPr>
+    </w:p>
+    <w:p>
+      <w:pPr>
+        <w:rPr>
+          <w:rFonts w:ascii="Times New Roman" w:hAnsi="Times New Roman" w:cs="Times New Roman"/>
+        </w:rPr>
+      </w:pPr>
+    </w:p>
+    <w:p>
+      <w:pPr>
+        <w:rPr>
+          <w:rFonts w:ascii="Times New Roman" w:hAnsi="Times New Roman" w:cs="Times New Roman"/>
+        </w:rPr>
+      </w:pPr>
+    </w:p>
+    <w:p>
+      <w:pPr>
+        <w:rPr>
+          <w:rFonts w:ascii="Times New Roman" w:hAnsi="Times New Roman" w:cs="Times New Roman"/>
+        </w:rPr>
+      </w:pPr>
+    </w:p>
+    <w:p>
+      <w:pPr>
+        <w:rPr>
+          <w:rFonts w:ascii="Times New Roman" w:hAnsi="Times New Roman" w:cs="Times New Roman"/>
+        </w:rPr>
+      </w:pPr>
+    </w:p>
+    <w:p>
+      <w:pPr>
+        <w:rPr>
+          <w:rFonts w:ascii="Times New Roman" w:hAnsi="Times New Roman" w:cs="Times New Roman"/>
+        </w:rPr>
+      </w:pPr>
+      <w:r>
+        <w:rPr>
+          <w:rFonts w:ascii="Times New Roman" w:hAnsi="Times New Roman" w:cs="Times New Roman"/>
+        </w:rPr>
+        <w:t xml:space="preserve">class FiniteAutomaton </w:t>
+      </w:r>
+      <w:r>
+        <w:rPr>
+          <w:rFonts w:ascii="Times New Roman" w:hAnsi="Times New Roman" w:cs="Times New Roman"/>
+        </w:rPr>
+        <w:br/>
+        <w:t xml:space="preserve">    //states of the FA</w:t>
+      </w:r>
+      <w:r>
+        <w:rPr>
+          <w:rFonts w:ascii="Times New Roman" w:hAnsi="Times New Roman" w:cs="Times New Roman"/>
+        </w:rPr>
+        <w:br/>
+        <w:t xml:space="preserve">    List&lt;String&gt; states;</w:t>
+      </w:r>
+      <w:r>
+        <w:rPr>
+          <w:rFonts w:ascii="Times New Roman" w:hAnsi="Times New Roman" w:cs="Times New Roman"/>
+        </w:rPr>
+        <w:br/>
+        <w:t xml:space="preserve">    //final states of the FA</w:t>
+      </w:r>
+      <w:r>
+        <w:rPr>
+          <w:rFonts w:ascii="Times New Roman" w:hAnsi="Times New Roman" w:cs="Times New Roman"/>
+        </w:rPr>
+        <w:br/>
+        <w:t xml:space="preserve">    List&lt;String&gt; finalStates;</w:t>
+      </w:r>
+      <w:r>
+        <w:rPr>
+          <w:rFonts w:ascii="Times New Roman" w:hAnsi="Times New Roman" w:cs="Times New Roman"/>
+        </w:rPr>
+        <w:br/>
+        <w:t xml:space="preserve">    //the alphabet</w:t>
+      </w:r>
+      <w:r>
+        <w:rPr>
+          <w:rFonts w:ascii="Times New Roman" w:hAnsi="Times New Roman" w:cs="Times New Roman"/>
+        </w:rPr>
+        <w:br/>
+        <w:t xml:space="preserve">    List&lt;String&gt; alphabet;</w:t>
+      </w:r>
+      <w:r>
+        <w:rPr>
+          <w:rFonts w:ascii="Times New Roman" w:hAnsi="Times New Roman" w:cs="Times New Roman"/>
+        </w:rPr>
+        <w:br/>
+        <w:t xml:space="preserve">    //Map of transitions: the key is composed of the start state and the character</w:t>
+      </w:r>
+      <w:r>
+        <w:rPr>
+          <w:rFonts w:ascii="Times New Roman" w:hAnsi="Times New Roman" w:cs="Times New Roman"/>
+        </w:rPr>
+        <w:br/>
+      </w:r>
+      <w:r>
+        <w:rPr>
+          <w:rFonts w:ascii="Times New Roman" w:hAnsi="Times New Roman" w:cs="Times New Roman"/>
+        </w:rPr>
+        <w:t xml:space="preserve">    </w:t>
+      </w:r>
+      <w:r>
+        <w:rPr>
+          <w:rFonts w:ascii="Times New Roman" w:hAnsi="Times New Roman" w:cs="Times New Roman"/>
+        </w:rPr>
+        <w:t>// and the value is a list of the destination states</w:t>
+      </w:r>
+      <w:r>
+        <w:rPr>
+          <w:rFonts w:ascii="Times New Roman" w:hAnsi="Times New Roman" w:cs="Times New Roman"/>
+        </w:rPr>
+        <w:br/>
+      </w:r>
+      <w:r>
+        <w:rPr>
+          <w:rFonts w:ascii="Times New Roman" w:hAnsi="Times New Roman" w:cs="Times New Roman"/>
+        </w:rPr>
+        <w:t xml:space="preserve">   </w:t>
+      </w:r>
+      <w:r>
+        <w:rPr>
+          <w:rFonts w:ascii="Times New Roman" w:hAnsi="Times New Roman" w:cs="Times New Roman"/>
+        </w:rPr>
+        <w:t>Map&lt;Map.Entry&lt;String, String&gt;, List&lt;String&gt;&gt; transitions = new HashMap&lt;&gt;();</w:t>
+      </w:r>
+    </w:p>
+    <w:p>
+      <w:pPr>
+        <w:rPr>
+          <w:rFonts w:ascii="Times New Roman" w:hAnsi="Times New Roman" w:cs="Times New Roman"/>
+        </w:rPr>
+      </w:pPr>
+      <w:r>
+        <w:rPr>
+          <w:rFonts w:ascii="Times New Roman" w:hAnsi="Times New Roman" w:cs="Times New Roman"/>
+        </w:rPr>
+        <w:t xml:space="preserve">    //initial state</w:t>
+      </w:r>
+      <w:r>
+        <w:rPr>
+          <w:rFonts w:ascii="Times New Roman" w:hAnsi="Times New Roman" w:cs="Times New Roman"/>
+        </w:rPr>
+        <w:br/>
+        <w:t xml:space="preserve">    String initialState;</w:t>
+      </w:r>
+    </w:p>
+    <w:p>
+      <w:pPr>
+        <w:rPr>
+          <w:rFonts w:ascii="Times New Roman" w:hAnsi="Times New Roman" w:cs="Times New Roman"/>
+        </w:rPr>
+      </w:pPr>
+    </w:p>
+    <w:p>
+      <w:pPr>
+        <w:rPr>
+          <w:rFonts w:ascii="Times New Roman" w:hAnsi="Times New Roman" w:cs="Times New Roman"/>
+        </w:rPr>
+      </w:pPr>
+      <w:r>
+        <w:rPr>
+          <w:rFonts w:ascii="Times New Roman" w:hAnsi="Times New Roman" w:cs="Times New Roman"/>
+        </w:rPr>
+        <w:t>//Constructor that reads the FA from a file</w:t>
+      </w:r>
+      <w:r>
+        <w:rPr>
+          <w:rFonts w:ascii="Times New Roman" w:hAnsi="Times New Roman" w:cs="Times New Roman"/>
+        </w:rPr>
+        <w:br/>
+        <w:t>public FiniteAutomaton(String file)</w:t>
+      </w:r>
+    </w:p>
+    <w:p>
+      <w:pPr>
+        <w:rPr>
+          <w:rFonts w:ascii="Times New Roman" w:hAnsi="Times New Roman" w:cs="Times New Roman"/>
+        </w:rPr>
+      </w:pPr>
+      <w:r>
+        <w:rPr>
+          <w:rFonts w:ascii="Times New Roman" w:hAnsi="Times New Roman" w:cs="Times New Roman"/>
+        </w:rPr>
+        <w:lastRenderedPageBreak/>
+        <w:t>//Wrapper that calls the recursive function that accepts the sequence with the initial state</w:t>
+      </w:r>
+      <w:r>
+        <w:rPr>
+          <w:rFonts w:ascii="Times New Roman" w:hAnsi="Times New Roman" w:cs="Times New Roman"/>
+        </w:rPr>
+        <w:br/>
+        <w:t>public Boolean isAccepted(String sequence)</w:t>
+      </w:r>
+    </w:p>
+    <w:p>
+      <w:pPr>
+        <w:rPr>
+          <w:rFonts w:ascii="Times New Roman" w:hAnsi="Times New Roman" w:cs="Times New Roman"/>
+        </w:rPr>
+      </w:pPr>
+    </w:p>
+    <w:p>
+      <w:pPr>
+        <w:rPr>
+          <w:rFonts w:ascii="Times New Roman" w:hAnsi="Times New Roman" w:cs="Times New Roman"/>
+        </w:rPr>
+      </w:pPr>
+      <w:r>
+        <w:rPr>
+          <w:rFonts w:ascii="Times New Roman" w:hAnsi="Times New Roman" w:cs="Times New Roman"/>
+        </w:rPr>
+        <w:t>//Recursive function that accepts the sequence</w:t>
+      </w:r>
+      <w:r>
+        <w:rPr>
+          <w:rFonts w:ascii="Times New Roman" w:hAnsi="Times New Roman" w:cs="Times New Roman"/>
+        </w:rPr>
+        <w:br/>
+        <w:t>//if the sequence is empty and the current state is in the final states it returns true, otherwise false</w:t>
+      </w:r>
+      <w:r>
+        <w:rPr>
+          <w:rFonts w:ascii="Times New Roman" w:hAnsi="Times New Roman" w:cs="Times New Roman"/>
+        </w:rPr>
+        <w:br/>
+        <w:t>//if there is no transition available from the current state then returns false</w:t>
+      </w:r>
+    </w:p>
+    <w:p>
+      <w:pPr>
+        <w:rPr>
+          <w:rFonts w:ascii="Times New Roman" w:hAnsi="Times New Roman" w:cs="Times New Roman"/>
+        </w:rPr>
+      </w:pPr>
+      <w:r>
+        <w:rPr>
+          <w:rFonts w:ascii="Times New Roman" w:hAnsi="Times New Roman" w:cs="Times New Roman"/>
+        </w:rPr>
+        <w:t>//if there are transitions available it checks recursive all possible transitions available with the given char</w:t>
+      </w:r>
+      <w:r>
+        <w:rPr>
+          <w:rFonts w:ascii="Times New Roman" w:hAnsi="Times New Roman" w:cs="Times New Roman"/>
+        </w:rPr>
+        <w:br/>
+        <w:t>Boolean isAcceptedRecursive(String sequence, String currentState)</w:t>
+      </w:r>
+    </w:p>
+    <w:p>
+      <w:pPr>
+        <w:rPr>
+          <w:rFonts w:ascii="Times New Roman" w:hAnsi="Times New Roman" w:cs="Times New Roman"/>
+        </w:rPr>
+      </w:pPr>
+    </w:p>
+    <w:p>
+      <w:pPr>
+        <w:rPr>
+          <w:rFonts w:ascii="Times New Roman" w:hAnsi="Times New Roman" w:cs="Times New Roman"/>
+        </w:rPr>
+      </w:pPr>
+      <w:r>
+        <w:rPr>
+          <w:rFonts w:ascii="Times New Roman" w:hAnsi="Times New Roman" w:cs="Times New Roman"/>
+        </w:rPr>
+        <w:t>class Scanner</w:t>
+      </w:r>
+    </w:p>
+    <w:p>
+      <w:pPr>
+        <w:rPr>
+          <w:rFonts w:ascii="Times New Roman" w:hAnsi="Times New Roman" w:cs="Times New Roman"/>
+        </w:rPr>
+      </w:pPr>
+      <w:r>
+        <w:rPr>
+          <w:rFonts w:ascii="Times New Roman" w:hAnsi="Times New Roman" w:cs="Times New Roman"/>
+        </w:rPr>
+        <w:tab/>
+        <w:t>//similar to patterns but each value is a function that returns true if the string is of the type in the key</w:t>
+      </w:r>
+    </w:p>
+    <w:p>
+      <w:pPr>
+        <w:ind w:firstLine="720"/>
+        <w:rPr>
+          <w:rFonts w:ascii="Times New Roman" w:hAnsi="Times New Roman" w:cs="Times New Roman"/>
+        </w:rPr>
+      </w:pPr>
+      <w:r>
+        <w:rPr>
+          <w:rFonts w:ascii="Times New Roman" w:hAnsi="Times New Roman" w:cs="Times New Roman"/>
+        </w:rPr>
+        <w:t>//replaces the patterns map in the implementation of the scanner</w:t>
+      </w:r>
+    </w:p>
+    <w:p>
+      <w:pPr>
+        <w:rPr>
+          <w:rFonts w:ascii="Times New Roman" w:hAnsi="Times New Roman" w:cs="Times New Roman"/>
+        </w:rPr>
+      </w:pPr>
+      <w:r>
+        <w:rPr>
+          <w:rFonts w:ascii="Times New Roman" w:hAnsi="Times New Roman" w:cs="Times New Roman"/>
+        </w:rPr>
+        <w:br/>
+        <w:t>Map&lt;Type, Function&lt;String, Boolean&gt;&gt; acceptors = Map.ofEntries(</w:t>
+      </w:r>
+      <w:r>
+        <w:rPr>
+          <w:rFonts w:ascii="Times New Roman" w:hAnsi="Times New Roman" w:cs="Times New Roman"/>
+        </w:rPr>
+        <w:br/>
+        <w:t xml:space="preserve">        new AbstractMap.SimpleEntry&lt;Type, Function&lt;String, Boolean&gt;&gt;(Type.ID, (s)-&gt; idFA.isAccepted(s)),</w:t>
+      </w:r>
+      <w:r>
+        <w:rPr>
+          <w:rFonts w:ascii="Times New Roman" w:hAnsi="Times New Roman" w:cs="Times New Roman"/>
+        </w:rPr>
+        <w:br/>
+        <w:t xml:space="preserve">        new AbstractMap.SimpleEntry&lt;Type, Function&lt;String, Boolean&gt;&gt;(Type.INT, (s)-&gt; integerFA.isAccepted(s)),</w:t>
+      </w:r>
+      <w:r>
+        <w:rPr>
+          <w:rFonts w:ascii="Times New Roman" w:hAnsi="Times New Roman" w:cs="Times New Roman"/>
+        </w:rPr>
+        <w:br/>
+        <w:t xml:space="preserve">        new AbstractMap.SimpleEntry&lt;Type, Function&lt;String, Boolean&gt;&gt;(Type.CHAR, (s)-&gt;s.matches("^'[a</w:t>
+      </w:r>
       <w:r>
         <w:rPr>
           <w:rFonts w:ascii="Times New Roman" w:hAnsi="Times New Roman" w:cs="Times New Roman"/>
           <w:b/>
           <w:bCs/>
         </w:rPr>
-        <w:t>Implementation:</w:t>
-      </w:r>
-    </w:p>
-    <w:p>
-      <w:pPr>
-        <w:rPr>
-          <w:rFonts w:ascii="Times New Roman" w:hAnsi="Times New Roman" w:cs="Times New Roman"/>
-        </w:rPr>
-      </w:pPr>
-    </w:p>
-    <w:p>
-      <w:pPr>
-        <w:rPr>
-          <w:rFonts w:ascii="Times New Roman" w:hAnsi="Times New Roman" w:cs="Times New Roman"/>
-        </w:rPr>
-      </w:pPr>
-    </w:p>
-    <w:p>
-      <w:pPr>
-        <w:rPr>
-          <w:rFonts w:ascii="Times New Roman" w:hAnsi="Times New Roman" w:cs="Times New Roman"/>
-        </w:rPr>
-      </w:pPr>
-      <w:r>
-        <w:rPr>
-          <w:rFonts w:ascii="Times New Roman" w:hAnsi="Times New Roman" w:cs="Times New Roman"/>
-        </w:rPr>
-        <w:t xml:space="preserve">class </w:t>
-      </w:r>
-      <w:proofErr w:type="spellStart"/>
-      <w:r>
-        <w:rPr>
-          <w:rFonts w:ascii="Times New Roman" w:hAnsi="Times New Roman" w:cs="Times New Roman"/>
-        </w:rPr>
-        <w:t>FiniteAutomaton</w:t>
-      </w:r>
-      <w:proofErr w:type="spellEnd"/>
-      <w:r>
-        <w:rPr>
-          <w:rFonts w:ascii="Times New Roman" w:hAnsi="Times New Roman" w:cs="Times New Roman"/>
-        </w:rPr>
-        <w:t xml:space="preserve"> </w:t>
-      </w:r>
-      <w:r>
-        <w:rPr>
-          <w:rFonts w:ascii="Times New Roman" w:hAnsi="Times New Roman" w:cs="Times New Roman"/>
-        </w:rPr>
-        <w:br/>
-        <w:t xml:space="preserve">    //states of the FA</w:t>
-      </w:r>
-      <w:r>
-        <w:rPr>
-          <w:rFonts w:ascii="Times New Roman" w:hAnsi="Times New Roman" w:cs="Times New Roman"/>
-        </w:rPr>
-        <w:br/>
-        <w:t xml:space="preserve">    List&lt;String&gt; states;</w:t>
-      </w:r>
-      <w:r>
-        <w:rPr>
-          <w:rFonts w:ascii="Times New Roman" w:hAnsi="Times New Roman" w:cs="Times New Roman"/>
-        </w:rPr>
-        <w:br/>
-        <w:t xml:space="preserve">    //final states of the FA</w:t>
-      </w:r>
-      <w:r>
-        <w:rPr>
-          <w:rFonts w:ascii="Times New Roman" w:hAnsi="Times New Roman" w:cs="Times New Roman"/>
-        </w:rPr>
-        <w:br/>
-        <w:t xml:space="preserve">    List&lt;String&gt; </w:t>
-      </w:r>
-      <w:proofErr w:type="spellStart"/>
-      <w:r>
-        <w:rPr>
-          <w:rFonts w:ascii="Times New Roman" w:hAnsi="Times New Roman" w:cs="Times New Roman"/>
-        </w:rPr>
-        <w:t>finalStates</w:t>
-      </w:r>
-      <w:proofErr w:type="spellEnd"/>
-      <w:r>
-        <w:rPr>
-          <w:rFonts w:ascii="Times New Roman" w:hAnsi="Times New Roman" w:cs="Times New Roman"/>
-        </w:rPr>
-        <w:t>;</w:t>
-      </w:r>
-      <w:r>
-        <w:rPr>
-          <w:rFonts w:ascii="Times New Roman" w:hAnsi="Times New Roman" w:cs="Times New Roman"/>
-        </w:rPr>
-        <w:br/>
-        <w:t xml:space="preserve">    //the alphabet</w:t>
-      </w:r>
-      <w:r>
-        <w:rPr>
-          <w:rFonts w:ascii="Times New Roman" w:hAnsi="Times New Roman" w:cs="Times New Roman"/>
-        </w:rPr>
-        <w:br/>
-        <w:t xml:space="preserve">    List&lt;String&gt; alphabet;</w:t>
-      </w:r>
-      <w:r>
-        <w:rPr>
-          <w:rFonts w:ascii="Times New Roman" w:hAnsi="Times New Roman" w:cs="Times New Roman"/>
-        </w:rPr>
-        <w:br/>
-        <w:t xml:space="preserve">    //Map of transitions: the key is composed of the start state and the character</w:t>
-      </w:r>
-      <w:r>
-        <w:rPr>
-          <w:rFonts w:ascii="Times New Roman" w:hAnsi="Times New Roman" w:cs="Times New Roman"/>
-        </w:rPr>
-        <w:br/>
-        <w:t xml:space="preserve">    // and the value is the destination state</w:t>
-      </w:r>
-      <w:r>
-        <w:rPr>
-          <w:rFonts w:ascii="Times New Roman" w:hAnsi="Times New Roman" w:cs="Times New Roman"/>
-        </w:rPr>
-        <w:br/>
-        <w:t xml:space="preserve">    Map&lt;</w:t>
-      </w:r>
-      <w:proofErr w:type="spellStart"/>
-      <w:r>
-        <w:rPr>
-          <w:rFonts w:ascii="Times New Roman" w:hAnsi="Times New Roman" w:cs="Times New Roman"/>
-        </w:rPr>
-        <w:t>Map.Entry</w:t>
-      </w:r>
-      <w:proofErr w:type="spellEnd"/>
-      <w:r>
-        <w:rPr>
-          <w:rFonts w:ascii="Times New Roman" w:hAnsi="Times New Roman" w:cs="Times New Roman"/>
-        </w:rPr>
-        <w:t>&lt;String, String&gt;, String&gt; transitions = new HashMap&lt;&gt;();</w:t>
-      </w:r>
-      <w:r>
-        <w:rPr>
-          <w:rFonts w:ascii="Times New Roman" w:hAnsi="Times New Roman" w:cs="Times New Roman"/>
-        </w:rPr>
-        <w:br/>
-        <w:t xml:space="preserve">    //initial state</w:t>
-      </w:r>
-      <w:r>
-        <w:rPr>
-          <w:rFonts w:ascii="Times New Roman" w:hAnsi="Times New Roman" w:cs="Times New Roman"/>
-        </w:rPr>
-        <w:br/>
-        <w:t xml:space="preserve">    String </w:t>
-      </w:r>
-      <w:proofErr w:type="spellStart"/>
-      <w:r>
-        <w:rPr>
-          <w:rFonts w:ascii="Times New Roman" w:hAnsi="Times New Roman" w:cs="Times New Roman"/>
-        </w:rPr>
-        <w:t>initialState</w:t>
-      </w:r>
-      <w:proofErr w:type="spellEnd"/>
-      <w:r>
-        <w:rPr>
-          <w:rFonts w:ascii="Times New Roman" w:hAnsi="Times New Roman" w:cs="Times New Roman"/>
-        </w:rPr>
-        <w:t>;</w:t>
-      </w:r>
-    </w:p>
-    <w:p>
-      <w:pPr>
-        <w:rPr>
-          <w:rFonts w:ascii="Times New Roman" w:hAnsi="Times New Roman" w:cs="Times New Roman"/>
-        </w:rPr>
-      </w:pPr>
-    </w:p>
-    <w:p>
-      <w:pPr>
-        <w:rPr>
-          <w:rFonts w:ascii="Times New Roman" w:hAnsi="Times New Roman" w:cs="Times New Roman"/>
-        </w:rPr>
-      </w:pPr>
-      <w:r>
-        <w:rPr>
-          <w:rFonts w:ascii="Times New Roman" w:hAnsi="Times New Roman" w:cs="Times New Roman"/>
-        </w:rPr>
-        <w:lastRenderedPageBreak/>
-        <w:t>//Constructor that reads the FA from a file</w:t>
-      </w:r>
-      <w:r>
-        <w:rPr>
-          <w:rFonts w:ascii="Times New Roman" w:hAnsi="Times New Roman" w:cs="Times New Roman"/>
-        </w:rPr>
-        <w:br/>
-        <w:t xml:space="preserve">public </w:t>
-      </w:r>
-      <w:proofErr w:type="spellStart"/>
-      <w:proofErr w:type="gramStart"/>
-      <w:r>
-        <w:rPr>
-          <w:rFonts w:ascii="Times New Roman" w:hAnsi="Times New Roman" w:cs="Times New Roman"/>
-        </w:rPr>
-        <w:t>FiniteAutomaton</w:t>
-      </w:r>
-      <w:proofErr w:type="spellEnd"/>
-      <w:r>
-        <w:rPr>
-          <w:rFonts w:ascii="Times New Roman" w:hAnsi="Times New Roman" w:cs="Times New Roman"/>
-        </w:rPr>
-        <w:t>(</w:t>
-      </w:r>
-      <w:proofErr w:type="gramEnd"/>
-      <w:r>
-        <w:rPr>
-          <w:rFonts w:ascii="Times New Roman" w:hAnsi="Times New Roman" w:cs="Times New Roman"/>
-        </w:rPr>
-        <w:t>String file)</w:t>
-      </w:r>
-    </w:p>
-    <w:p>
-      <w:pPr>
-        <w:rPr>
-          <w:rFonts w:ascii="Times New Roman" w:hAnsi="Times New Roman" w:cs="Times New Roman"/>
-        </w:rPr>
-      </w:pPr>
-      <w:r>
-        <w:rPr>
-          <w:rFonts w:ascii="Times New Roman" w:hAnsi="Times New Roman" w:cs="Times New Roman"/>
-        </w:rPr>
-        <w:t>//Wrapper that calls the recursive function that accepts the sequence with the initial state</w:t>
-      </w:r>
-      <w:r>
-        <w:rPr>
-          <w:rFonts w:ascii="Times New Roman" w:hAnsi="Times New Roman" w:cs="Times New Roman"/>
-        </w:rPr>
-        <w:br/>
-        <w:t xml:space="preserve">public Boolean </w:t>
-      </w:r>
-      <w:proofErr w:type="spellStart"/>
-      <w:proofErr w:type="gramStart"/>
-      <w:r>
-        <w:rPr>
-          <w:rFonts w:ascii="Times New Roman" w:hAnsi="Times New Roman" w:cs="Times New Roman"/>
-        </w:rPr>
-        <w:t>isAccepted</w:t>
-      </w:r>
-      <w:proofErr w:type="spellEnd"/>
-      <w:r>
-        <w:rPr>
-          <w:rFonts w:ascii="Times New Roman" w:hAnsi="Times New Roman" w:cs="Times New Roman"/>
-        </w:rPr>
-        <w:t>(</w:t>
-      </w:r>
-      <w:proofErr w:type="gramEnd"/>
-      <w:r>
-        <w:rPr>
-          <w:rFonts w:ascii="Times New Roman" w:hAnsi="Times New Roman" w:cs="Times New Roman"/>
-        </w:rPr>
-        <w:t>String sequence)</w:t>
-      </w:r>
-    </w:p>
-    <w:p>
-      <w:pPr>
-        <w:rPr>
-          <w:rFonts w:ascii="Times New Roman" w:hAnsi="Times New Roman" w:cs="Times New Roman"/>
-        </w:rPr>
-      </w:pPr>
-    </w:p>
-    <w:p>
-      <w:pPr>
-        <w:rPr>
-          <w:rFonts w:ascii="Times New Roman" w:hAnsi="Times New Roman" w:cs="Times New Roman"/>
-        </w:rPr>
-      </w:pPr>
-      <w:r>
-        <w:rPr>
-          <w:rFonts w:ascii="Times New Roman" w:hAnsi="Times New Roman" w:cs="Times New Roman"/>
-        </w:rPr>
-        <w:t>//Recursive function that accepts the sequence</w:t>
-      </w:r>
-      <w:r>
-        <w:rPr>
-          <w:rFonts w:ascii="Times New Roman" w:hAnsi="Times New Roman" w:cs="Times New Roman"/>
-        </w:rPr>
-        <w:br/>
-        <w:t>//if the sequence is empty and the current state is in the final states it returns true, otherwise false</w:t>
-      </w:r>
-      <w:r>
-        <w:rPr>
-          <w:rFonts w:ascii="Times New Roman" w:hAnsi="Times New Roman" w:cs="Times New Roman"/>
-        </w:rPr>
-        <w:br/>
-        <w:t>//if there is no transition available from the current state then returns false</w:t>
-      </w:r>
-      <w:r>
-        <w:rPr>
-          <w:rFonts w:ascii="Times New Roman" w:hAnsi="Times New Roman" w:cs="Times New Roman"/>
-        </w:rPr>
-        <w:br/>
-        <w:t xml:space="preserve">Boolean </w:t>
-      </w:r>
-      <w:proofErr w:type="spellStart"/>
-      <w:proofErr w:type="gramStart"/>
-      <w:r>
-        <w:rPr>
-          <w:rFonts w:ascii="Times New Roman" w:hAnsi="Times New Roman" w:cs="Times New Roman"/>
-        </w:rPr>
-        <w:t>isAcceptedRecursive</w:t>
-      </w:r>
-      <w:proofErr w:type="spellEnd"/>
-      <w:r>
-        <w:rPr>
-          <w:rFonts w:ascii="Times New Roman" w:hAnsi="Times New Roman" w:cs="Times New Roman"/>
-        </w:rPr>
-        <w:t>(</w:t>
-      </w:r>
-      <w:proofErr w:type="gramEnd"/>
-      <w:r>
-        <w:rPr>
-          <w:rFonts w:ascii="Times New Roman" w:hAnsi="Times New Roman" w:cs="Times New Roman"/>
-        </w:rPr>
-        <w:t xml:space="preserve">String sequence, String </w:t>
-      </w:r>
-      <w:proofErr w:type="spellStart"/>
-      <w:r>
-        <w:rPr>
-          <w:rFonts w:ascii="Times New Roman" w:hAnsi="Times New Roman" w:cs="Times New Roman"/>
-        </w:rPr>
-        <w:t>currentState</w:t>
-      </w:r>
-      <w:proofErr w:type="spellEnd"/>
-      <w:r>
-        <w:rPr>
-          <w:rFonts w:ascii="Times New Roman" w:hAnsi="Times New Roman" w:cs="Times New Roman"/>
-        </w:rPr>
-        <w:t>)</w:t>
-      </w:r>
-    </w:p>
-    <w:p>
-      <w:pPr>
-        <w:rPr>
-          <w:rFonts w:ascii="Times New Roman" w:hAnsi="Times New Roman" w:cs="Times New Roman"/>
-        </w:rPr>
-      </w:pPr>
-    </w:p>
-    <w:p>
-      <w:pPr>
-        <w:rPr>
-          <w:rFonts w:ascii="Times New Roman" w:hAnsi="Times New Roman" w:cs="Times New Roman"/>
-        </w:rPr>
-      </w:pPr>
-      <w:r>
-        <w:rPr>
-          <w:rFonts w:ascii="Times New Roman" w:hAnsi="Times New Roman" w:cs="Times New Roman"/>
-        </w:rPr>
-        <w:t>class Scanner</w:t>
-      </w:r>
-    </w:p>
-    <w:p>
-      <w:pPr>
-        <w:rPr>
-          <w:rFonts w:ascii="Times New Roman" w:hAnsi="Times New Roman" w:cs="Times New Roman"/>
-        </w:rPr>
-      </w:pPr>
-      <w:r>
-        <w:rPr>
-          <w:rFonts w:ascii="Times New Roman" w:hAnsi="Times New Roman" w:cs="Times New Roman"/>
-        </w:rPr>
-        <w:tab/>
-      </w:r>
-      <w:r>
-        <w:rPr>
-          <w:rFonts w:ascii="Times New Roman" w:hAnsi="Times New Roman" w:cs="Times New Roman"/>
-        </w:rPr>
-        <w:t>//</w:t>
-      </w:r>
-      <w:proofErr w:type="gramStart"/>
-      <w:r>
-        <w:rPr>
-          <w:rFonts w:ascii="Times New Roman" w:hAnsi="Times New Roman" w:cs="Times New Roman"/>
-        </w:rPr>
-        <w:t>similar to</w:t>
-      </w:r>
-      <w:proofErr w:type="gramEnd"/>
-      <w:r>
-        <w:rPr>
-          <w:rFonts w:ascii="Times New Roman" w:hAnsi="Times New Roman" w:cs="Times New Roman"/>
-        </w:rPr>
-        <w:t xml:space="preserve"> patterns but each value is a function that returns true if the string is of the type in the key</w:t>
-      </w:r>
-    </w:p>
-    <w:p>
-      <w:pPr>
-        <w:ind w:firstLine="720"/>
-        <w:rPr>
-          <w:rFonts w:ascii="Times New Roman" w:hAnsi="Times New Roman" w:cs="Times New Roman"/>
-        </w:rPr>
-      </w:pPr>
-      <w:r>
-        <w:rPr>
-          <w:rFonts w:ascii="Times New Roman" w:hAnsi="Times New Roman" w:cs="Times New Roman"/>
-        </w:rPr>
-        <w:t>//replaces the patterns map in the implementation of the scanner</w:t>
-      </w:r>
-    </w:p>
-    <w:p>
-      <w:pPr>
-        <w:rPr>
-          <w:rFonts w:ascii="Times New Roman" w:hAnsi="Times New Roman" w:cs="Times New Roman"/>
-        </w:rPr>
-      </w:pPr>
-      <w:r>
-        <w:rPr>
-          <w:rFonts w:ascii="Times New Roman" w:hAnsi="Times New Roman" w:cs="Times New Roman"/>
-        </w:rPr>
-        <w:br/>
-        <w:t xml:space="preserve">Map&lt;Type, Function&lt;String, Boolean&gt;&gt; acceptors = </w:t>
-      </w:r>
-      <w:proofErr w:type="spellStart"/>
-      <w:r>
-        <w:rPr>
-          <w:rFonts w:ascii="Times New Roman" w:hAnsi="Times New Roman" w:cs="Times New Roman"/>
-        </w:rPr>
-        <w:t>Map.ofEntries</w:t>
-      </w:r>
-      <w:proofErr w:type="spellEnd"/>
-      <w:r>
-        <w:rPr>
-          <w:rFonts w:ascii="Times New Roman" w:hAnsi="Times New Roman" w:cs="Times New Roman"/>
-        </w:rPr>
-        <w:t>(</w:t>
-      </w:r>
-      <w:r>
-        <w:rPr>
-          <w:rFonts w:ascii="Times New Roman" w:hAnsi="Times New Roman" w:cs="Times New Roman"/>
-        </w:rPr>
-        <w:br/>
-        <w:t xml:space="preserve">        new </w:t>
-      </w:r>
-      <w:proofErr w:type="spellStart"/>
-      <w:r>
-        <w:rPr>
-          <w:rFonts w:ascii="Times New Roman" w:hAnsi="Times New Roman" w:cs="Times New Roman"/>
-        </w:rPr>
-        <w:t>AbstractMap.SimpleEntry</w:t>
-      </w:r>
-      <w:proofErr w:type="spellEnd"/>
-      <w:r>
-        <w:rPr>
-          <w:rFonts w:ascii="Times New Roman" w:hAnsi="Times New Roman" w:cs="Times New Roman"/>
-        </w:rPr>
-        <w:t xml:space="preserve">&lt;Type, Function&lt;String, Boolean&gt;&gt;(Type.ID, (s)-&gt; </w:t>
-      </w:r>
-      <w:proofErr w:type="spellStart"/>
-      <w:r>
-        <w:rPr>
-          <w:rFonts w:ascii="Times New Roman" w:hAnsi="Times New Roman" w:cs="Times New Roman"/>
-        </w:rPr>
-        <w:t>idFA.isAccepted</w:t>
-      </w:r>
-      <w:proofErr w:type="spellEnd"/>
-      <w:r>
-        <w:rPr>
-          <w:rFonts w:ascii="Times New Roman" w:hAnsi="Times New Roman" w:cs="Times New Roman"/>
-        </w:rPr>
-        <w:t>(s)),</w:t>
-      </w:r>
-      <w:r>
-        <w:rPr>
-          <w:rFonts w:ascii="Times New Roman" w:hAnsi="Times New Roman" w:cs="Times New Roman"/>
-        </w:rPr>
-        <w:br/>
-        <w:t xml:space="preserve">        new </w:t>
-      </w:r>
-      <w:proofErr w:type="spellStart"/>
-      <w:r>
-        <w:rPr>
-          <w:rFonts w:ascii="Times New Roman" w:hAnsi="Times New Roman" w:cs="Times New Roman"/>
-        </w:rPr>
-        <w:t>AbstractMap.SimpleEntry</w:t>
-      </w:r>
-      <w:proofErr w:type="spellEnd"/>
-      <w:r>
-        <w:rPr>
-          <w:rFonts w:ascii="Times New Roman" w:hAnsi="Times New Roman" w:cs="Times New Roman"/>
-        </w:rPr>
-        <w:t xml:space="preserve">&lt;Type, Function&lt;String, Boolean&gt;&gt;(Type.INT, (s)-&gt; </w:t>
-      </w:r>
-      <w:proofErr w:type="spellStart"/>
-      <w:r>
-        <w:rPr>
-          <w:rFonts w:ascii="Times New Roman" w:hAnsi="Times New Roman" w:cs="Times New Roman"/>
-        </w:rPr>
-        <w:t>integerFA.isAccepted</w:t>
-      </w:r>
-      <w:proofErr w:type="spellEnd"/>
-      <w:r>
-        <w:rPr>
-          <w:rFonts w:ascii="Times New Roman" w:hAnsi="Times New Roman" w:cs="Times New Roman"/>
-        </w:rPr>
-        <w:t>(s)),</w:t>
-      </w:r>
-      <w:r>
-        <w:rPr>
-          <w:rFonts w:ascii="Times New Roman" w:hAnsi="Times New Roman" w:cs="Times New Roman"/>
-        </w:rPr>
-        <w:br/>
-        <w:t xml:space="preserve">        new </w:t>
-      </w:r>
-      <w:proofErr w:type="spellStart"/>
-      <w:r>
-        <w:rPr>
-          <w:rFonts w:ascii="Times New Roman" w:hAnsi="Times New Roman" w:cs="Times New Roman"/>
-        </w:rPr>
-        <w:t>AbstractMap.SimpleEntry</w:t>
-      </w:r>
-      <w:proofErr w:type="spellEnd"/>
-      <w:r>
-        <w:rPr>
-          <w:rFonts w:ascii="Times New Roman" w:hAnsi="Times New Roman" w:cs="Times New Roman"/>
-        </w:rPr>
-        <w:t>&lt;Type, Function&lt;String, Boolean&gt;&gt;(</w:t>
-      </w:r>
-      <w:proofErr w:type="spellStart"/>
-      <w:r>
-        <w:rPr>
-          <w:rFonts w:ascii="Times New Roman" w:hAnsi="Times New Roman" w:cs="Times New Roman"/>
-        </w:rPr>
-        <w:t>Type.CHAR</w:t>
-      </w:r>
-      <w:proofErr w:type="spellEnd"/>
-      <w:r>
-        <w:rPr>
-          <w:rFonts w:ascii="Times New Roman" w:hAnsi="Times New Roman" w:cs="Times New Roman"/>
-        </w:rPr>
-        <w:t>, (s)-&gt;</w:t>
-      </w:r>
-      <w:proofErr w:type="spellStart"/>
-      <w:r>
-        <w:rPr>
-          <w:rFonts w:ascii="Times New Roman" w:hAnsi="Times New Roman" w:cs="Times New Roman"/>
-        </w:rPr>
-        <w:t>s.matches</w:t>
-      </w:r>
-      <w:proofErr w:type="spellEnd"/>
-      <w:r>
-        <w:rPr>
-          <w:rFonts w:ascii="Times New Roman" w:hAnsi="Times New Roman" w:cs="Times New Roman"/>
-        </w:rPr>
-        <w:t>("^'[a</w:t>
+        <w:t>-</w:t>
+      </w:r>
+      <w:r>
+        <w:rPr>
+          <w:rFonts w:ascii="Times New Roman" w:hAnsi="Times New Roman" w:cs="Times New Roman"/>
+        </w:rPr>
+        <w:t>zA</w:t>
       </w:r>
       <w:r>
         <w:rPr>
@@ -1225,7 +950,7 @@
         <w:rPr>
           <w:rFonts w:ascii="Times New Roman" w:hAnsi="Times New Roman" w:cs="Times New Roman"/>
         </w:rPr>
-        <w:t>zA</w:t>
+        <w:t>Z0</w:t>
       </w:r>
       <w:r>
         <w:rPr>
@@ -1239,7 +964,21 @@
         <w:rPr>
           <w:rFonts w:ascii="Times New Roman" w:hAnsi="Times New Roman" w:cs="Times New Roman"/>
         </w:rPr>
-        <w:t>Z0</w:t>
+        <w:t>9_]'$")),</w:t>
+      </w:r>
+      <w:r>
+        <w:rPr>
+          <w:rFonts w:ascii="Times New Roman" w:hAnsi="Times New Roman" w:cs="Times New Roman"/>
+        </w:rPr>
+        <w:br/>
+        <w:t xml:space="preserve">        new AbstractMap.SimpleEntry&lt;Type, Function&lt;String, Boolean&gt;&gt;(Type.BOOL, (s)-&gt;s.matches("^true|false$")),</w:t>
+      </w:r>
+      <w:r>
+        <w:rPr>
+          <w:rFonts w:ascii="Times New Roman" w:hAnsi="Times New Roman" w:cs="Times New Roman"/>
+        </w:rPr>
+        <w:br/>
+        <w:t xml:space="preserve">        new AbstractMap.SimpleEntry&lt;Type, Function&lt;String, Boolean&gt;&gt;(Type.STRING, (s)-&gt;s.matches("^</w:t>
       </w:r>
       <w:r>
         <w:rPr>
@@ -1247,125 +986,13 @@
           <w:b/>
           <w:bCs/>
         </w:rPr>
-        <w:t>-</w:t>
-      </w:r>
-      <w:r>
-        <w:rPr>
-          <w:rFonts w:ascii="Times New Roman" w:hAnsi="Times New Roman" w:cs="Times New Roman"/>
-        </w:rPr>
-        <w:t>9_]'$")),</w:t>
-      </w:r>
-      <w:r>
-        <w:rPr>
-          <w:rFonts w:ascii="Times New Roman" w:hAnsi="Times New Roman" w:cs="Times New Roman"/>
-        </w:rPr>
-        <w:br/>
-        <w:t xml:space="preserve">        new </w:t>
-      </w:r>
-      <w:proofErr w:type="spellStart"/>
-      <w:r>
-        <w:rPr>
-          <w:rFonts w:ascii="Times New Roman" w:hAnsi="Times New Roman" w:cs="Times New Roman"/>
-        </w:rPr>
-        <w:t>AbstractMap.SimpleEntry</w:t>
-      </w:r>
-      <w:proofErr w:type="spellEnd"/>
-      <w:r>
-        <w:rPr>
-          <w:rFonts w:ascii="Times New Roman" w:hAnsi="Times New Roman" w:cs="Times New Roman"/>
-        </w:rPr>
-        <w:t>&lt;Type, Function&lt;String, Boolean&gt;&gt;(</w:t>
-      </w:r>
-      <w:proofErr w:type="spellStart"/>
-      <w:r>
-        <w:rPr>
-          <w:rFonts w:ascii="Times New Roman" w:hAnsi="Times New Roman" w:cs="Times New Roman"/>
-        </w:rPr>
-        <w:t>Type.BOOL</w:t>
-      </w:r>
-      <w:proofErr w:type="spellEnd"/>
-      <w:r>
-        <w:rPr>
-          <w:rFonts w:ascii="Times New Roman" w:hAnsi="Times New Roman" w:cs="Times New Roman"/>
-        </w:rPr>
-        <w:t>, (s)-&gt;</w:t>
-      </w:r>
-      <w:proofErr w:type="spellStart"/>
-      <w:r>
-        <w:rPr>
-          <w:rFonts w:ascii="Times New Roman" w:hAnsi="Times New Roman" w:cs="Times New Roman"/>
-        </w:rPr>
-        <w:t>s.matches</w:t>
-      </w:r>
-      <w:proofErr w:type="spellEnd"/>
-      <w:r>
-        <w:rPr>
-          <w:rFonts w:ascii="Times New Roman" w:hAnsi="Times New Roman" w:cs="Times New Roman"/>
-        </w:rPr>
-        <w:t>("^</w:t>
-      </w:r>
-      <w:proofErr w:type="spellStart"/>
-      <w:r>
-        <w:rPr>
-          <w:rFonts w:ascii="Times New Roman" w:hAnsi="Times New Roman" w:cs="Times New Roman"/>
-        </w:rPr>
-        <w:t>true|false</w:t>
-      </w:r>
-      <w:proofErr w:type="spellEnd"/>
-      <w:r>
-        <w:rPr>
-          <w:rFonts w:ascii="Times New Roman" w:hAnsi="Times New Roman" w:cs="Times New Roman"/>
-        </w:rPr>
-        <w:t>$")),</w:t>
-      </w:r>
-      <w:r>
-        <w:rPr>
-          <w:rFonts w:ascii="Times New Roman" w:hAnsi="Times New Roman" w:cs="Times New Roman"/>
-        </w:rPr>
-        <w:br/>
-        <w:t xml:space="preserve">        new </w:t>
-      </w:r>
-      <w:proofErr w:type="spellStart"/>
-      <w:r>
-        <w:rPr>
-          <w:rFonts w:ascii="Times New Roman" w:hAnsi="Times New Roman" w:cs="Times New Roman"/>
-        </w:rPr>
-        <w:t>AbstractMap.SimpleEntry</w:t>
-      </w:r>
-      <w:proofErr w:type="spellEnd"/>
-      <w:r>
-        <w:rPr>
-          <w:rFonts w:ascii="Times New Roman" w:hAnsi="Times New Roman" w:cs="Times New Roman"/>
-        </w:rPr>
-        <w:t>&lt;Type, Function&lt;String, Boolean&gt;&gt;(</w:t>
-      </w:r>
-      <w:proofErr w:type="spellStart"/>
-      <w:r>
-        <w:rPr>
-          <w:rFonts w:ascii="Times New Roman" w:hAnsi="Times New Roman" w:cs="Times New Roman"/>
-        </w:rPr>
-        <w:t>Type.STRING</w:t>
-      </w:r>
-      <w:proofErr w:type="spellEnd"/>
-      <w:r>
-        <w:rPr>
-          <w:rFonts w:ascii="Times New Roman" w:hAnsi="Times New Roman" w:cs="Times New Roman"/>
-        </w:rPr>
-        <w:t>, (s)-&gt;</w:t>
-      </w:r>
-      <w:proofErr w:type="spellStart"/>
-      <w:r>
-        <w:rPr>
-          <w:rFonts w:ascii="Times New Roman" w:hAnsi="Times New Roman" w:cs="Times New Roman"/>
-        </w:rPr>
-        <w:t>s.matches</w:t>
-      </w:r>
-      <w:proofErr w:type="spellEnd"/>
-      <w:r>
-        <w:rPr>
-          <w:rFonts w:ascii="Times New Roman" w:hAnsi="Times New Roman" w:cs="Times New Roman"/>
-        </w:rPr>
-        <w:t>("^</w:t>
+        <w:t>\"</w:t>
+      </w:r>
+      <w:r>
+        <w:rPr>
+          <w:rFonts w:ascii="Times New Roman" w:hAnsi="Times New Roman" w:cs="Times New Roman"/>
+        </w:rPr>
+        <w:t>[a</w:t>
       </w:r>
       <w:r>
         <w:rPr>
@@ -1373,13 +1000,13 @@
           <w:b/>
           <w:bCs/>
         </w:rPr>
-        <w:t>\"</w:t>
-      </w:r>
-      <w:r>
-        <w:rPr>
-          <w:rFonts w:ascii="Times New Roman" w:hAnsi="Times New Roman" w:cs="Times New Roman"/>
-        </w:rPr>
-        <w:t>[a</w:t>
+        <w:t>-</w:t>
+      </w:r>
+      <w:r>
+        <w:rPr>
+          <w:rFonts w:ascii="Times New Roman" w:hAnsi="Times New Roman" w:cs="Times New Roman"/>
+        </w:rPr>
+        <w:t>zA</w:t>
       </w:r>
       <w:r>
         <w:rPr>
@@ -1393,7 +1020,7 @@
         <w:rPr>
           <w:rFonts w:ascii="Times New Roman" w:hAnsi="Times New Roman" w:cs="Times New Roman"/>
         </w:rPr>
-        <w:t>zA</w:t>
+        <w:t>Z0</w:t>
       </w:r>
       <w:r>
         <w:rPr>
@@ -1407,7 +1034,7 @@
         <w:rPr>
           <w:rFonts w:ascii="Times New Roman" w:hAnsi="Times New Roman" w:cs="Times New Roman"/>
         </w:rPr>
-        <w:t>Z0</w:t>
+        <w:t>9_\\s]*</w:t>
       </w:r>
       <w:r>
         <w:rPr>
@@ -1415,13 +1042,20 @@
           <w:b/>
           <w:bCs/>
         </w:rPr>
-        <w:t>-</w:t>
-      </w:r>
-      <w:r>
-        <w:rPr>
-          <w:rFonts w:ascii="Times New Roman" w:hAnsi="Times New Roman" w:cs="Times New Roman"/>
-        </w:rPr>
-        <w:t>9_\\s]*</w:t>
+        <w:t>\"</w:t>
+      </w:r>
+      <w:r>
+        <w:rPr>
+          <w:rFonts w:ascii="Times New Roman" w:hAnsi="Times New Roman" w:cs="Times New Roman"/>
+        </w:rPr>
+        <w:t>$")),</w:t>
+      </w:r>
+      <w:r>
+        <w:rPr>
+          <w:rFonts w:ascii="Times New Roman" w:hAnsi="Times New Roman" w:cs="Times New Roman"/>
+        </w:rPr>
+        <w:br/>
+        <w:t xml:space="preserve">        new AbstractMap.SimpleEntry&lt;Type, Function&lt;String, Boolean&gt;&gt;(Type.FLOAT, (s)-&gt;s.matches("^[+-]?(([1</w:t>
       </w:r>
       <w:r>
         <w:rPr>
@@ -1429,62 +1063,13 @@
           <w:b/>
           <w:bCs/>
         </w:rPr>
-        <w:t>\"</w:t>
-      </w:r>
-      <w:r>
-        <w:rPr>
-          <w:rFonts w:ascii="Times New Roman" w:hAnsi="Times New Roman" w:cs="Times New Roman"/>
-        </w:rPr>
-        <w:t>$")),</w:t>
-      </w:r>
-      <w:r>
-        <w:rPr>
-          <w:rFonts w:ascii="Times New Roman" w:hAnsi="Times New Roman" w:cs="Times New Roman"/>
-        </w:rPr>
-        <w:br/>
-        <w:t xml:space="preserve">        new </w:t>
-      </w:r>
-      <w:proofErr w:type="spellStart"/>
-      <w:r>
-        <w:rPr>
-          <w:rFonts w:ascii="Times New Roman" w:hAnsi="Times New Roman" w:cs="Times New Roman"/>
-        </w:rPr>
-        <w:t>AbstractMap.SimpleEntry</w:t>
-      </w:r>
-      <w:proofErr w:type="spellEnd"/>
-      <w:r>
-        <w:rPr>
-          <w:rFonts w:ascii="Times New Roman" w:hAnsi="Times New Roman" w:cs="Times New Roman"/>
-        </w:rPr>
-        <w:t>&lt;Type, Function&lt;String, Boolean&gt;&gt;(</w:t>
-      </w:r>
-      <w:proofErr w:type="spellStart"/>
-      <w:r>
-        <w:rPr>
-          <w:rFonts w:ascii="Times New Roman" w:hAnsi="Times New Roman" w:cs="Times New Roman"/>
-        </w:rPr>
-        <w:t>Type.FLOAT</w:t>
-      </w:r>
-      <w:proofErr w:type="spellEnd"/>
-      <w:r>
-        <w:rPr>
-          <w:rFonts w:ascii="Times New Roman" w:hAnsi="Times New Roman" w:cs="Times New Roman"/>
-        </w:rPr>
-        <w:t>, (s)-&gt;</w:t>
-      </w:r>
-      <w:proofErr w:type="spellStart"/>
-      <w:r>
-        <w:rPr>
-          <w:rFonts w:ascii="Times New Roman" w:hAnsi="Times New Roman" w:cs="Times New Roman"/>
-        </w:rPr>
-        <w:t>s.matches</w:t>
-      </w:r>
-      <w:proofErr w:type="spellEnd"/>
-      <w:r>
-        <w:rPr>
-          <w:rFonts w:ascii="Times New Roman" w:hAnsi="Times New Roman" w:cs="Times New Roman"/>
-        </w:rPr>
-        <w:t>("^[+-]?(([1</w:t>
+        <w:t>-</w:t>
+      </w:r>
+      <w:r>
+        <w:rPr>
+          <w:rFonts w:ascii="Times New Roman" w:hAnsi="Times New Roman" w:cs="Times New Roman"/>
+        </w:rPr>
+        <w:t>9][0</w:t>
       </w:r>
       <w:r>
         <w:rPr>
@@ -1498,7 +1083,7 @@
         <w:rPr>
           <w:rFonts w:ascii="Times New Roman" w:hAnsi="Times New Roman" w:cs="Times New Roman"/>
         </w:rPr>
-        <w:t>9][0</w:t>
+        <w:t>9]*)|0)\\.([0</w:t>
       </w:r>
       <w:r>
         <w:rPr>
@@ -1512,7 +1097,7 @@
         <w:rPr>
           <w:rFonts w:ascii="Times New Roman" w:hAnsi="Times New Roman" w:cs="Times New Roman"/>
         </w:rPr>
-        <w:t>9]*)|0)\\.([0</w:t>
+        <w:t>9][0</w:t>
       </w:r>
       <w:r>
         <w:rPr>
@@ -1526,51 +1111,37 @@
         <w:rPr>
           <w:rFonts w:ascii="Times New Roman" w:hAnsi="Times New Roman" w:cs="Times New Roman"/>
         </w:rPr>
-        <w:t>9][0</w:t>
-      </w:r>
-      <w:r>
+        <w:t>9]*)$"))</w:t>
+      </w:r>
+      <w:r>
+        <w:rPr>
+          <w:rFonts w:ascii="Times New Roman" w:hAnsi="Times New Roman" w:cs="Times New Roman"/>
+        </w:rPr>
+        <w:br/>
+        <w:t>);</w:t>
+      </w:r>
+    </w:p>
+    <w:p>
+      <w:pPr>
+        <w:rPr>
+          <w:rFonts w:ascii="Times New Roman" w:hAnsi="Times New Roman" w:cs="Times New Roman"/>
+        </w:rPr>
+      </w:pPr>
+    </w:p>
+    <w:p>
+      <w:pPr>
         <w:rPr>
           <w:rFonts w:ascii="Times New Roman" w:hAnsi="Times New Roman" w:cs="Times New Roman"/>
           <w:b/>
           <w:bCs/>
         </w:rPr>
-        <w:t>-</w:t>
-      </w:r>
-      <w:r>
-        <w:rPr>
-          <w:rFonts w:ascii="Times New Roman" w:hAnsi="Times New Roman" w:cs="Times New Roman"/>
-        </w:rPr>
-        <w:t>9]*)$"))</w:t>
-      </w:r>
-      <w:r>
-        <w:rPr>
-          <w:rFonts w:ascii="Times New Roman" w:hAnsi="Times New Roman" w:cs="Times New Roman"/>
-        </w:rPr>
-        <w:br/>
-        <w:t>);</w:t>
-      </w:r>
-    </w:p>
-    <w:p>
-      <w:pPr>
-        <w:rPr>
-          <w:rFonts w:ascii="Times New Roman" w:hAnsi="Times New Roman" w:cs="Times New Roman"/>
-        </w:rPr>
-      </w:pPr>
-    </w:p>
-    <w:p>
-      <w:pPr>
+      </w:pPr>
+      <w:r>
         <w:rPr>
           <w:rFonts w:ascii="Times New Roman" w:hAnsi="Times New Roman" w:cs="Times New Roman"/>
           <w:b/>
           <w:bCs/>
         </w:rPr>
-      </w:pPr>
-      <w:r>
-        <w:rPr>
-          <w:rFonts w:ascii="Times New Roman" w:hAnsi="Times New Roman" w:cs="Times New Roman"/>
-          <w:b/>
-          <w:bCs/>
-        </w:rPr>
         <w:t>Testing</w:t>
       </w:r>
     </w:p>
@@ -1639,13 +1210,14 @@
           <w:rFonts w:ascii="Times New Roman" w:hAnsi="Times New Roman" w:cs="Times New Roman"/>
         </w:rPr>
         <w:br/>
+        <w:t>q0,a.b.c.d.e.f.g.h.i.j.k.l.m.n.o.p.q.r.s.t.u.v.w.x.y.z.A.B.C.D.E.F.G.H.I.J.K.L.M.N.O.P.Q.R.S.T.U.V.W.X.Y</w:t>
       </w:r>
       <w:r>
         <w:rPr>
           <w:rFonts w:ascii="Times New Roman" w:hAnsi="Times New Roman" w:cs="Times New Roman"/>
         </w:rPr>
         <w:lastRenderedPageBreak/>
-        <w:t>q0,a.b.c.d.e.f.g.h.i.j.k.l.m.n.o.p.q.r.s.t.u.v.w.x.y.z.A.B.C.D.E.F.G.H.I.J.K.L.M.N.O.P.Q.R.S.T.U.V.W.X.Y.Z,q1</w:t>
+        <w:t>.Z,q1</w:t>
       </w:r>
       <w:r>
         <w:rPr>
@@ -1692,21 +1264,7 @@
         <w:rPr>
           <w:rFonts w:ascii="Times New Roman" w:hAnsi="Times New Roman" w:cs="Times New Roman"/>
         </w:rPr>
-        <w:t>q</w:t>
-      </w:r>
-      <w:proofErr w:type="gramStart"/>
-      <w:r>
-        <w:rPr>
-          <w:rFonts w:ascii="Times New Roman" w:hAnsi="Times New Roman" w:cs="Times New Roman"/>
-        </w:rPr>
-        <w:t>0,q</w:t>
-      </w:r>
-      <w:proofErr w:type="gramEnd"/>
-      <w:r>
-        <w:rPr>
-          <w:rFonts w:ascii="Times New Roman" w:hAnsi="Times New Roman" w:cs="Times New Roman"/>
-        </w:rPr>
-        <w:t>1,q2,q3</w:t>
+        <w:t>q0,q1,q2,q3</w:t>
       </w:r>
       <w:r>
         <w:rPr>
@@ -2033,6 +1591,7 @@
     <w:lsdException w:name="HTML Sample" w:semiHidden="1" w:unhideWhenUsed="1"/>
     <w:lsdException w:name="HTML Typewriter" w:semiHidden="1" w:unhideWhenUsed="1"/>
     <w:lsdException w:name="HTML Variable" w:semiHidden="1" w:unhideWhenUsed="1"/>
+    <w:lsdException w:name="Normal Table" w:semiHidden="1" w:unhideWhenUsed="1"/>
     <w:lsdException w:name="annotation subject" w:semiHidden="1" w:unhideWhenUsed="1"/>
     <w:lsdException w:name="No List" w:semiHidden="1" w:unhideWhenUsed="1"/>
     <w:lsdException w:name="Outline List 1" w:semiHidden="1" w:unhideWhenUsed="1"/>
@@ -2079,8 +1638,10 @@
     <w:lsdException w:name="Table Subtle 2" w:semiHidden="1" w:unhideWhenUsed="1"/>
     <w:lsdException w:name="Table Web 1" w:semiHidden="1" w:unhideWhenUsed="1"/>
     <w:lsdException w:name="Table Web 2" w:semiHidden="1" w:unhideWhenUsed="1"/>
+    <w:lsdException w:name="Table Web 3" w:semiHidden="1" w:unhideWhenUsed="1"/>
     <w:lsdException w:name="Balloon Text" w:semiHidden="1" w:unhideWhenUsed="1"/>
     <w:lsdException w:name="Table Grid" w:uiPriority="39"/>
+    <w:lsdException w:name="Table Theme" w:semiHidden="1" w:unhideWhenUsed="1"/>
     <w:lsdException w:name="Placeholder Text" w:semiHidden="1"/>
     <w:lsdException w:name="No Spacing" w:uiPriority="1" w:qFormat="1"/>
     <w:lsdException w:name="Light Shading" w:uiPriority="60"/>

--- a/documentation/lab6/documentation_hw_lab4.docx
+++ b/documentation/lab6/documentation_hw_lab4.docx
@@ -699,7 +699,19 @@
         <w:rPr>
           <w:rFonts w:ascii="Times New Roman" w:hAnsi="Times New Roman" w:cs="Times New Roman"/>
         </w:rPr>
-        <w:t>// and the value is a list of the destination states</w:t>
+        <w:t xml:space="preserve">// and the value is a </w:t>
+      </w:r>
+      <w:r>
+        <w:rPr>
+          <w:rFonts w:ascii="Times New Roman" w:hAnsi="Times New Roman" w:cs="Times New Roman"/>
+        </w:rPr>
+        <w:t>set</w:t>
+      </w:r>
+      <w:r>
+        <w:rPr>
+          <w:rFonts w:ascii="Times New Roman" w:hAnsi="Times New Roman" w:cs="Times New Roman"/>
+        </w:rPr>
+        <w:t xml:space="preserve"> of the destination states</w:t>
       </w:r>
       <w:r>
         <w:rPr>
@@ -717,7 +729,19 @@
         <w:rPr>
           <w:rFonts w:ascii="Times New Roman" w:hAnsi="Times New Roman" w:cs="Times New Roman"/>
         </w:rPr>
-        <w:t>Map&lt;Map.Entry&lt;String, String&gt;, List&lt;String&gt;&gt; transitions = new HashMap&lt;&gt;();</w:t>
+        <w:t xml:space="preserve">Map&lt;Map.Entry&lt;String, String&gt;, </w:t>
+      </w:r>
+      <w:r>
+        <w:rPr>
+          <w:rFonts w:ascii="Times New Roman" w:hAnsi="Times New Roman" w:cs="Times New Roman"/>
+        </w:rPr>
+        <w:t>Set</w:t>
+      </w:r>
+      <w:r>
+        <w:rPr>
+          <w:rFonts w:ascii="Times New Roman" w:hAnsi="Times New Roman" w:cs="Times New Roman"/>
+        </w:rPr>
+        <w:t>&lt;String&gt;&gt; transitions = new HashMap&lt;&gt;();</w:t>
       </w:r>
     </w:p>
     <w:p>
